--- a/test/Тест-требования.docx
+++ b/test/Тест-требования.docx
@@ -47,13 +47,7 @@
         <w:rPr>
           <w:sz w:val="28"/>
         </w:rPr>
-        <w:t xml:space="preserve">Тест-требование 1. </w:t>
-      </w:r>
-      <w:r>
-        <w:rPr>
-          <w:sz w:val="28"/>
-        </w:rPr>
-        <w:t>Длина массива должна быть целым неотрицательным числом</w:t>
+        <w:t>Тест-требование 1. Длина массива должна быть целым неотрицательным числом</w:t>
       </w:r>
       <w:r>
         <w:rPr>
@@ -123,13 +117,7 @@
         <w:rPr>
           <w:sz w:val="28"/>
         </w:rPr>
-        <w:t xml:space="preserve">Тест-требование 2. </w:t>
-      </w:r>
-      <w:r>
-        <w:rPr>
-          <w:sz w:val="28"/>
-        </w:rPr>
-        <w:t xml:space="preserve">Время отправления и прибытия, вводимое пользователем, должно быть целым неотрицательным числом: час </w:t>
+        <w:t xml:space="preserve">Тест-требование 2. Время отправления и прибытия, вводимое пользователем, должно быть целым неотрицательным числом: час </w:t>
       </w:r>
       <w:r>
         <w:rPr>
@@ -153,13 +141,7 @@
         <w:rPr>
           <w:sz w:val="28"/>
         </w:rPr>
-        <w:t xml:space="preserve"> от 0 до 23 включительно, минуты от 0 до 59 включительно</w:t>
-      </w:r>
-      <w:r>
-        <w:rPr>
-          <w:sz w:val="28"/>
-        </w:rPr>
-        <w:t>.</w:t>
+        <w:t xml:space="preserve"> от 0 до 23 включительно, минуты от 0 до 59 включительно.</w:t>
       </w:r>
     </w:p>
     <w:p>
@@ -218,6 +200,12 @@
           <w:sz w:val="28"/>
         </w:rPr>
         <w:t>Тест-требование 3.</w:t>
+      </w:r>
+      <w:r>
+        <w:rPr>
+          <w:sz w:val="28"/>
+        </w:rPr>
+        <w:t xml:space="preserve"> </w:t>
       </w:r>
       <w:r>
         <w:rPr>

--- a/test/Тест-требования.docx
+++ b/test/Тест-требования.docx
@@ -117,7 +117,7 @@
         <w:rPr>
           <w:sz w:val="28"/>
         </w:rPr>
-        <w:t xml:space="preserve">Тест-требование 2. Время отправления и прибытия, вводимое пользователем, должно быть целым неотрицательным числом: час </w:t>
+        <w:t xml:space="preserve">Тест-требование 2. Время отправления, вводимое пользователем, должно быть целым неотрицательным числом: час </w:t>
       </w:r>
       <w:r>
         <w:rPr>
@@ -211,7 +211,19 @@
         <w:rPr>
           <w:sz w:val="28"/>
         </w:rPr>
-        <w:t>Введенный массив должен быть отсортирован по сочетанию значений двух свойств в порядке убывания приоритета</w:t>
+        <w:t xml:space="preserve">Введенный массив должен быть отсортирован по </w:t>
+      </w:r>
+      <w:r>
+        <w:rPr>
+          <w:sz w:val="28"/>
+        </w:rPr>
+        <w:t xml:space="preserve">возрастанию по </w:t>
+      </w:r>
+      <w:r>
+        <w:rPr>
+          <w:sz w:val="28"/>
+        </w:rPr>
+        <w:t>сочетанию значений двух свойств в порядке убывания приоритета</w:t>
       </w:r>
       <w:r>
         <w:rPr>
